--- a/Practicas/Practica01MolinaRafael/Practica01MolinaRafael.docx
+++ b/Practicas/Practica01MolinaRafael/Practica01MolinaRafael.docx
@@ -798,7 +798,6 @@
         </w:rPr>
         <w:t>fid=</w:t>
       </w:r>
-      <w:proofErr w:type="spellStart"/>
       <w:proofErr w:type="gramEnd"/>
       <w:r>
         <w:rPr>
@@ -808,40 +807,7 @@
           <w:szCs w:val="20"/>
           <w:lang w:val="en-US"/>
         </w:rPr>
-        <w:t>fopen</w:t>
-      </w:r>
-      <w:proofErr w:type="spellEnd"/>
-      <w:r>
-        <w:rPr>
-          <w:rFonts w:ascii="Courier New" w:hAnsi="Courier New" w:cs="Courier New"/>
-          <w:color w:val="000000"/>
-          <w:sz w:val="20"/>
-          <w:szCs w:val="20"/>
-          <w:lang w:val="en-US"/>
-        </w:rPr>
-        <w:t>(</w:t>
-      </w:r>
-      <w:proofErr w:type="spellStart"/>
-      <w:r>
-        <w:rPr>
-          <w:rFonts w:ascii="Courier New" w:hAnsi="Courier New" w:cs="Courier New"/>
-          <w:color w:val="000000"/>
-          <w:sz w:val="20"/>
-          <w:szCs w:val="20"/>
-          <w:lang w:val="en-US"/>
-        </w:rPr>
-        <w:t>fichero</w:t>
-      </w:r>
-      <w:proofErr w:type="spellEnd"/>
-      <w:r>
-        <w:rPr>
-          <w:rFonts w:ascii="Courier New" w:hAnsi="Courier New" w:cs="Courier New"/>
-          <w:color w:val="000000"/>
-          <w:sz w:val="20"/>
-          <w:szCs w:val="20"/>
-          <w:lang w:val="en-US"/>
-        </w:rPr>
-        <w:t>, 'r')</w:t>
+        <w:t>fopen(fichero, 'r')</w:t>
       </w:r>
     </w:p>
     <w:p>
@@ -3204,27 +3170,15 @@
           <w:lang w:val="en-US"/>
         </w:rPr>
       </w:pPr>
-      <w:proofErr w:type="spellStart"/>
-      <w:r>
-        <w:rPr>
-          <w:rFonts w:ascii="Courier New" w:hAnsi="Courier New" w:cs="Courier New"/>
-          <w:color w:val="000000"/>
-          <w:sz w:val="20"/>
-          <w:szCs w:val="20"/>
-          <w:lang w:val="en-US"/>
-        </w:rPr>
-        <w:t>histograma</w:t>
-      </w:r>
-      <w:proofErr w:type="spellEnd"/>
-      <w:r>
-        <w:rPr>
-          <w:rFonts w:ascii="Courier New" w:hAnsi="Courier New" w:cs="Courier New"/>
-          <w:color w:val="000000"/>
-          <w:sz w:val="20"/>
-          <w:szCs w:val="20"/>
-          <w:lang w:val="en-US"/>
-        </w:rPr>
-        <w:t xml:space="preserve">= </w:t>
+      <w:r>
+        <w:rPr>
+          <w:rFonts w:ascii="Courier New" w:hAnsi="Courier New" w:cs="Courier New"/>
+          <w:color w:val="000000"/>
+          <w:sz w:val="20"/>
+          <w:szCs w:val="20"/>
+          <w:lang w:val="en-US"/>
+        </w:rPr>
+        <w:t xml:space="preserve">histograma= </w:t>
       </w:r>
       <w:proofErr w:type="spellStart"/>
       <w:r>
@@ -4985,7 +4939,6 @@
         </w:rPr>
         <w:t>fid=</w:t>
       </w:r>
-      <w:proofErr w:type="spellStart"/>
       <w:proofErr w:type="gramEnd"/>
       <w:r>
         <w:rPr>
@@ -4995,40 +4948,7 @@
           <w:szCs w:val="20"/>
           <w:lang w:val="en-US"/>
         </w:rPr>
-        <w:t>fopen</w:t>
-      </w:r>
-      <w:proofErr w:type="spellEnd"/>
-      <w:r>
-        <w:rPr>
-          <w:rFonts w:ascii="Courier New" w:hAnsi="Courier New" w:cs="Courier New"/>
-          <w:color w:val="000000"/>
-          <w:sz w:val="20"/>
-          <w:szCs w:val="20"/>
-          <w:lang w:val="en-US"/>
-        </w:rPr>
-        <w:t>(</w:t>
-      </w:r>
-      <w:proofErr w:type="spellStart"/>
-      <w:r>
-        <w:rPr>
-          <w:rFonts w:ascii="Courier New" w:hAnsi="Courier New" w:cs="Courier New"/>
-          <w:color w:val="000000"/>
-          <w:sz w:val="20"/>
-          <w:szCs w:val="20"/>
-          <w:lang w:val="en-US"/>
-        </w:rPr>
-        <w:t>fichero</w:t>
-      </w:r>
-      <w:proofErr w:type="spellEnd"/>
-      <w:r>
-        <w:rPr>
-          <w:rFonts w:ascii="Courier New" w:hAnsi="Courier New" w:cs="Courier New"/>
-          <w:color w:val="000000"/>
-          <w:sz w:val="20"/>
-          <w:szCs w:val="20"/>
-          <w:lang w:val="en-US"/>
-        </w:rPr>
-        <w:t>, 'r')</w:t>
+        <w:t>fopen(fichero, 'r')</w:t>
       </w:r>
     </w:p>
     <w:p>
@@ -5860,7 +5780,6 @@
         </w:rPr>
         <w:t>fid=</w:t>
       </w:r>
-      <w:proofErr w:type="spellStart"/>
       <w:proofErr w:type="gramEnd"/>
       <w:r>
         <w:rPr>
@@ -5870,40 +5789,7 @@
           <w:szCs w:val="20"/>
           <w:lang w:val="en-US"/>
         </w:rPr>
-        <w:t>fopen</w:t>
-      </w:r>
-      <w:proofErr w:type="spellEnd"/>
-      <w:r>
-        <w:rPr>
-          <w:rFonts w:ascii="Courier New" w:hAnsi="Courier New" w:cs="Courier New"/>
-          <w:color w:val="000000"/>
-          <w:sz w:val="20"/>
-          <w:szCs w:val="20"/>
-          <w:lang w:val="en-US"/>
-        </w:rPr>
-        <w:t>(</w:t>
-      </w:r>
-      <w:proofErr w:type="spellStart"/>
-      <w:r>
-        <w:rPr>
-          <w:rFonts w:ascii="Courier New" w:hAnsi="Courier New" w:cs="Courier New"/>
-          <w:color w:val="000000"/>
-          <w:sz w:val="20"/>
-          <w:szCs w:val="20"/>
-          <w:lang w:val="en-US"/>
-        </w:rPr>
-        <w:t>fichero</w:t>
-      </w:r>
-      <w:proofErr w:type="spellEnd"/>
-      <w:r>
-        <w:rPr>
-          <w:rFonts w:ascii="Courier New" w:hAnsi="Courier New" w:cs="Courier New"/>
-          <w:color w:val="000000"/>
-          <w:sz w:val="20"/>
-          <w:szCs w:val="20"/>
-          <w:lang w:val="en-US"/>
-        </w:rPr>
-        <w:t>, 'r')</w:t>
+        <w:t>fopen(fichero, 'r')</w:t>
       </w:r>
     </w:p>
     <w:p>
@@ -7632,8 +7518,6 @@
         </w:rPr>
         <w:t xml:space="preserve"> </w:t>
       </w:r>
-      <w:bookmarkStart w:id="0" w:name="_GoBack"/>
-      <w:bookmarkEnd w:id="0"/>
     </w:p>
     <w:p>
       <w:pPr>
@@ -7776,6 +7660,8 @@
         </w:rPr>
         <w:t>aquí</w:t>
       </w:r>
+      <w:bookmarkStart w:id="0" w:name="_GoBack"/>
+      <w:bookmarkEnd w:id="0"/>
     </w:p>
     <w:p>
       <w:pPr>
@@ -7888,6 +7774,21 @@
           <w:u w:val="single"/>
         </w:rPr>
         <w:t>Escribe tus respuestas aquí</w:t>
+      </w:r>
+    </w:p>
+    <w:p>
+      <w:pPr>
+        <w:rPr>
+          <w:rFonts w:asciiTheme="majorHAnsi" w:hAnsiTheme="majorHAnsi"/>
+          <w:color w:val="FF0000"/>
+        </w:rPr>
+      </w:pPr>
+      <w:r>
+        <w:rPr>
+          <w:rFonts w:asciiTheme="majorHAnsi" w:hAnsiTheme="majorHAnsi"/>
+          <w:color w:val="FF0000"/>
+        </w:rPr>
+        <w:t xml:space="preserve">Alternativamente </w:t>
       </w:r>
     </w:p>
     <w:p>
@@ -10953,7 +10854,7 @@
 </file>
 
 <file path=customXml/itemProps1.xml><?xml version="1.0" encoding="utf-8"?>
-<ds:datastoreItem xmlns:ds="http://schemas.openxmlformats.org/officeDocument/2006/customXml" ds:itemID="{66B8FE98-3301-4B73-ADA9-E11C2DEE0BF8}">
+<ds:datastoreItem xmlns:ds="http://schemas.openxmlformats.org/officeDocument/2006/customXml" ds:itemID="{15C19244-D0C4-48AA-9269-6037F65D7BD5}">
   <ds:schemaRefs>
     <ds:schemaRef ds:uri="http://schemas.openxmlformats.org/officeDocument/2006/bibliography"/>
   </ds:schemaRefs>

--- a/Practicas/Practica01MolinaRafael/Practica01MolinaRafael.docx
+++ b/Practicas/Practica01MolinaRafael/Practica01MolinaRafael.docx
@@ -798,6 +798,7 @@
         </w:rPr>
         <w:t>fid=</w:t>
       </w:r>
+      <w:proofErr w:type="spellStart"/>
       <w:proofErr w:type="gramEnd"/>
       <w:r>
         <w:rPr>
@@ -807,7 +808,40 @@
           <w:szCs w:val="20"/>
           <w:lang w:val="en-US"/>
         </w:rPr>
-        <w:t>fopen(fichero, 'r')</w:t>
+        <w:t>fopen</w:t>
+      </w:r>
+      <w:proofErr w:type="spellEnd"/>
+      <w:r>
+        <w:rPr>
+          <w:rFonts w:ascii="Courier New" w:hAnsi="Courier New" w:cs="Courier New"/>
+          <w:color w:val="000000"/>
+          <w:sz w:val="20"/>
+          <w:szCs w:val="20"/>
+          <w:lang w:val="en-US"/>
+        </w:rPr>
+        <w:t>(</w:t>
+      </w:r>
+      <w:proofErr w:type="spellStart"/>
+      <w:r>
+        <w:rPr>
+          <w:rFonts w:ascii="Courier New" w:hAnsi="Courier New" w:cs="Courier New"/>
+          <w:color w:val="000000"/>
+          <w:sz w:val="20"/>
+          <w:szCs w:val="20"/>
+          <w:lang w:val="en-US"/>
+        </w:rPr>
+        <w:t>fichero</w:t>
+      </w:r>
+      <w:proofErr w:type="spellEnd"/>
+      <w:r>
+        <w:rPr>
+          <w:rFonts w:ascii="Courier New" w:hAnsi="Courier New" w:cs="Courier New"/>
+          <w:color w:val="000000"/>
+          <w:sz w:val="20"/>
+          <w:szCs w:val="20"/>
+          <w:lang w:val="en-US"/>
+        </w:rPr>
+        <w:t>, 'r')</w:t>
       </w:r>
     </w:p>
     <w:p>
@@ -3170,15 +3204,27 @@
           <w:lang w:val="en-US"/>
         </w:rPr>
       </w:pPr>
-      <w:r>
-        <w:rPr>
-          <w:rFonts w:ascii="Courier New" w:hAnsi="Courier New" w:cs="Courier New"/>
-          <w:color w:val="000000"/>
-          <w:sz w:val="20"/>
-          <w:szCs w:val="20"/>
-          <w:lang w:val="en-US"/>
-        </w:rPr>
-        <w:t xml:space="preserve">histograma= </w:t>
+      <w:proofErr w:type="spellStart"/>
+      <w:r>
+        <w:rPr>
+          <w:rFonts w:ascii="Courier New" w:hAnsi="Courier New" w:cs="Courier New"/>
+          <w:color w:val="000000"/>
+          <w:sz w:val="20"/>
+          <w:szCs w:val="20"/>
+          <w:lang w:val="en-US"/>
+        </w:rPr>
+        <w:t>histograma</w:t>
+      </w:r>
+      <w:proofErr w:type="spellEnd"/>
+      <w:r>
+        <w:rPr>
+          <w:rFonts w:ascii="Courier New" w:hAnsi="Courier New" w:cs="Courier New"/>
+          <w:color w:val="000000"/>
+          <w:sz w:val="20"/>
+          <w:szCs w:val="20"/>
+          <w:lang w:val="en-US"/>
+        </w:rPr>
+        <w:t xml:space="preserve">= </w:t>
       </w:r>
       <w:proofErr w:type="spellStart"/>
       <w:r>
@@ -4939,6 +4985,7 @@
         </w:rPr>
         <w:t>fid=</w:t>
       </w:r>
+      <w:proofErr w:type="spellStart"/>
       <w:proofErr w:type="gramEnd"/>
       <w:r>
         <w:rPr>
@@ -4948,7 +4995,40 @@
           <w:szCs w:val="20"/>
           <w:lang w:val="en-US"/>
         </w:rPr>
-        <w:t>fopen(fichero, 'r')</w:t>
+        <w:t>fopen</w:t>
+      </w:r>
+      <w:proofErr w:type="spellEnd"/>
+      <w:r>
+        <w:rPr>
+          <w:rFonts w:ascii="Courier New" w:hAnsi="Courier New" w:cs="Courier New"/>
+          <w:color w:val="000000"/>
+          <w:sz w:val="20"/>
+          <w:szCs w:val="20"/>
+          <w:lang w:val="en-US"/>
+        </w:rPr>
+        <w:t>(</w:t>
+      </w:r>
+      <w:proofErr w:type="spellStart"/>
+      <w:r>
+        <w:rPr>
+          <w:rFonts w:ascii="Courier New" w:hAnsi="Courier New" w:cs="Courier New"/>
+          <w:color w:val="000000"/>
+          <w:sz w:val="20"/>
+          <w:szCs w:val="20"/>
+          <w:lang w:val="en-US"/>
+        </w:rPr>
+        <w:t>fichero</w:t>
+      </w:r>
+      <w:proofErr w:type="spellEnd"/>
+      <w:r>
+        <w:rPr>
+          <w:rFonts w:ascii="Courier New" w:hAnsi="Courier New" w:cs="Courier New"/>
+          <w:color w:val="000000"/>
+          <w:sz w:val="20"/>
+          <w:szCs w:val="20"/>
+          <w:lang w:val="en-US"/>
+        </w:rPr>
+        <w:t>, 'r')</w:t>
       </w:r>
     </w:p>
     <w:p>
@@ -5780,6 +5860,7 @@
         </w:rPr>
         <w:t>fid=</w:t>
       </w:r>
+      <w:proofErr w:type="spellStart"/>
       <w:proofErr w:type="gramEnd"/>
       <w:r>
         <w:rPr>
@@ -5789,7 +5870,40 @@
           <w:szCs w:val="20"/>
           <w:lang w:val="en-US"/>
         </w:rPr>
-        <w:t>fopen(fichero, 'r')</w:t>
+        <w:t>fopen</w:t>
+      </w:r>
+      <w:proofErr w:type="spellEnd"/>
+      <w:r>
+        <w:rPr>
+          <w:rFonts w:ascii="Courier New" w:hAnsi="Courier New" w:cs="Courier New"/>
+          <w:color w:val="000000"/>
+          <w:sz w:val="20"/>
+          <w:szCs w:val="20"/>
+          <w:lang w:val="en-US"/>
+        </w:rPr>
+        <w:t>(</w:t>
+      </w:r>
+      <w:proofErr w:type="spellStart"/>
+      <w:r>
+        <w:rPr>
+          <w:rFonts w:ascii="Courier New" w:hAnsi="Courier New" w:cs="Courier New"/>
+          <w:color w:val="000000"/>
+          <w:sz w:val="20"/>
+          <w:szCs w:val="20"/>
+          <w:lang w:val="en-US"/>
+        </w:rPr>
+        <w:t>fichero</w:t>
+      </w:r>
+      <w:proofErr w:type="spellEnd"/>
+      <w:r>
+        <w:rPr>
+          <w:rFonts w:ascii="Courier New" w:hAnsi="Courier New" w:cs="Courier New"/>
+          <w:color w:val="000000"/>
+          <w:sz w:val="20"/>
+          <w:szCs w:val="20"/>
+          <w:lang w:val="en-US"/>
+        </w:rPr>
+        <w:t>, 'r')</w:t>
       </w:r>
     </w:p>
     <w:p>
@@ -6842,6 +6956,8 @@
         </w:rPr>
         <w:t xml:space="preserve">, por lo </w:t>
       </w:r>
+      <w:bookmarkStart w:id="0" w:name="_GoBack"/>
+      <w:bookmarkEnd w:id="0"/>
       <w:r>
         <w:rPr>
           <w:rFonts w:asciiTheme="majorHAnsi" w:eastAsia="Times New Roman" w:hAnsiTheme="majorHAnsi"/>
@@ -7660,8 +7776,6 @@
         </w:rPr>
         <w:t>aquí</w:t>
       </w:r>
-      <w:bookmarkStart w:id="0" w:name="_GoBack"/>
-      <w:bookmarkEnd w:id="0"/>
     </w:p>
     <w:p>
       <w:pPr>
@@ -7778,18 +7892,275 @@
     </w:p>
     <w:p>
       <w:pPr>
-        <w:rPr>
-          <w:rFonts w:asciiTheme="majorHAnsi" w:hAnsiTheme="majorHAnsi"/>
-          <w:color w:val="FF0000"/>
-        </w:rPr>
-      </w:pPr>
-      <w:r>
-        <w:rPr>
-          <w:rFonts w:asciiTheme="majorHAnsi" w:hAnsiTheme="majorHAnsi"/>
-          <w:color w:val="FF0000"/>
-        </w:rPr>
-        <w:t xml:space="preserve">Alternativamente </w:t>
-      </w:r>
+        <w:pStyle w:val="Prrafodelista"/>
+        <w:numPr>
+          <w:ilvl w:val="0"/>
+          <w:numId w:val="24"/>
+        </w:numPr>
+        <w:rPr>
+          <w:rFonts w:asciiTheme="majorHAnsi" w:hAnsiTheme="majorHAnsi"/>
+          <w:color w:val="FF0000"/>
+        </w:rPr>
+      </w:pPr>
+    </w:p>
+    <w:p>
+      <w:pPr>
+        <w:pStyle w:val="Prrafodelista"/>
+        <w:rPr>
+          <w:rFonts w:asciiTheme="majorHAnsi" w:hAnsiTheme="majorHAnsi"/>
+          <w:color w:val="FF0000"/>
+        </w:rPr>
+      </w:pPr>
+      <w:r>
+        <w:rPr>
+          <w:rFonts w:asciiTheme="majorHAnsi" w:hAnsiTheme="majorHAnsi"/>
+          <w:noProof/>
+          <w:color w:val="FF0000"/>
+        </w:rPr>
+        <w:drawing>
+          <wp:inline distT="0" distB="0" distL="0" distR="0">
+            <wp:extent cx="5396230" cy="2492716"/>
+            <wp:effectExtent l="0" t="0" r="0" b="0"/>
+            <wp:docPr id="4" name="Imagen 4"/>
+            <wp:cNvGraphicFramePr>
+              <a:graphicFrameLocks xmlns:a="http://schemas.openxmlformats.org/drawingml/2006/main" noChangeAspect="1"/>
+            </wp:cNvGraphicFramePr>
+            <a:graphic xmlns:a="http://schemas.openxmlformats.org/drawingml/2006/main">
+              <a:graphicData uri="http://schemas.openxmlformats.org/drawingml/2006/picture">
+                <pic:pic xmlns:pic="http://schemas.openxmlformats.org/drawingml/2006/picture">
+                  <pic:nvPicPr>
+                    <pic:cNvPr id="0" name="Picture 1"/>
+                    <pic:cNvPicPr>
+                      <a:picLocks noChangeAspect="1" noChangeArrowheads="1"/>
+                    </pic:cNvPicPr>
+                  </pic:nvPicPr>
+                  <pic:blipFill>
+                    <a:blip r:embed="rId10">
+                      <a:extLst>
+                        <a:ext uri="{28A0092B-C50C-407E-A947-70E740481C1C}">
+                          <a14:useLocalDpi xmlns:a14="http://schemas.microsoft.com/office/drawing/2010/main" val="0"/>
+                        </a:ext>
+                      </a:extLst>
+                    </a:blip>
+                    <a:srcRect/>
+                    <a:stretch>
+                      <a:fillRect/>
+                    </a:stretch>
+                  </pic:blipFill>
+                  <pic:spPr bwMode="auto">
+                    <a:xfrm>
+                      <a:off x="0" y="0"/>
+                      <a:ext cx="5396230" cy="2492716"/>
+                    </a:xfrm>
+                    <a:prstGeom prst="rect">
+                      <a:avLst/>
+                    </a:prstGeom>
+                    <a:noFill/>
+                    <a:ln>
+                      <a:noFill/>
+                    </a:ln>
+                  </pic:spPr>
+                </pic:pic>
+              </a:graphicData>
+            </a:graphic>
+          </wp:inline>
+        </w:drawing>
+      </w:r>
+    </w:p>
+    <w:p>
+      <w:pPr>
+        <w:pStyle w:val="Prrafodelista"/>
+        <w:rPr>
+          <w:rFonts w:asciiTheme="majorHAnsi" w:hAnsiTheme="majorHAnsi"/>
+          <w:color w:val="FF0000"/>
+        </w:rPr>
+      </w:pPr>
+      <w:r>
+        <w:rPr>
+          <w:rFonts w:asciiTheme="majorHAnsi" w:hAnsiTheme="majorHAnsi"/>
+          <w:noProof/>
+          <w:color w:val="FF0000"/>
+        </w:rPr>
+        <w:drawing>
+          <wp:inline distT="0" distB="0" distL="0" distR="0">
+            <wp:extent cx="5396230" cy="2547036"/>
+            <wp:effectExtent l="0" t="0" r="0" b="0"/>
+            <wp:docPr id="8" name="Imagen 8"/>
+            <wp:cNvGraphicFramePr>
+              <a:graphicFrameLocks xmlns:a="http://schemas.openxmlformats.org/drawingml/2006/main" noChangeAspect="1"/>
+            </wp:cNvGraphicFramePr>
+            <a:graphic xmlns:a="http://schemas.openxmlformats.org/drawingml/2006/main">
+              <a:graphicData uri="http://schemas.openxmlformats.org/drawingml/2006/picture">
+                <pic:pic xmlns:pic="http://schemas.openxmlformats.org/drawingml/2006/picture">
+                  <pic:nvPicPr>
+                    <pic:cNvPr id="0" name="Picture 4"/>
+                    <pic:cNvPicPr>
+                      <a:picLocks noChangeAspect="1" noChangeArrowheads="1"/>
+                    </pic:cNvPicPr>
+                  </pic:nvPicPr>
+                  <pic:blipFill>
+                    <a:blip r:embed="rId11">
+                      <a:extLst>
+                        <a:ext uri="{28A0092B-C50C-407E-A947-70E740481C1C}">
+                          <a14:useLocalDpi xmlns:a14="http://schemas.microsoft.com/office/drawing/2010/main" val="0"/>
+                        </a:ext>
+                      </a:extLst>
+                    </a:blip>
+                    <a:srcRect/>
+                    <a:stretch>
+                      <a:fillRect/>
+                    </a:stretch>
+                  </pic:blipFill>
+                  <pic:spPr bwMode="auto">
+                    <a:xfrm>
+                      <a:off x="0" y="0"/>
+                      <a:ext cx="5396230" cy="2547036"/>
+                    </a:xfrm>
+                    <a:prstGeom prst="rect">
+                      <a:avLst/>
+                    </a:prstGeom>
+                    <a:noFill/>
+                    <a:ln>
+                      <a:noFill/>
+                    </a:ln>
+                  </pic:spPr>
+                </pic:pic>
+              </a:graphicData>
+            </a:graphic>
+          </wp:inline>
+        </w:drawing>
+      </w:r>
+    </w:p>
+    <w:p>
+      <w:pPr>
+        <w:pStyle w:val="Prrafodelista"/>
+        <w:numPr>
+          <w:ilvl w:val="0"/>
+          <w:numId w:val="24"/>
+        </w:numPr>
+        <w:rPr>
+          <w:rFonts w:asciiTheme="majorHAnsi" w:hAnsiTheme="majorHAnsi"/>
+          <w:color w:val="FF0000"/>
+        </w:rPr>
+      </w:pPr>
+      <w:r>
+        <w:rPr>
+          <w:rFonts w:asciiTheme="majorHAnsi" w:hAnsiTheme="majorHAnsi"/>
+          <w:color w:val="FF0000"/>
+        </w:rPr>
+        <w:t xml:space="preserve">Entropía imagen original: </w:t>
+      </w:r>
+      <w:r>
+        <w:rPr>
+          <w:rFonts w:asciiTheme="majorHAnsi" w:hAnsiTheme="majorHAnsi"/>
+          <w:color w:val="FF0000"/>
+        </w:rPr>
+        <w:tab/>
+      </w:r>
+      <w:r>
+        <w:rPr>
+          <w:rFonts w:asciiTheme="majorHAnsi" w:hAnsiTheme="majorHAnsi"/>
+          <w:color w:val="FF0000"/>
+        </w:rPr>
+        <w:tab/>
+        <w:t>6,7744</w:t>
+      </w:r>
+    </w:p>
+    <w:p>
+      <w:pPr>
+        <w:pStyle w:val="Prrafodelista"/>
+        <w:ind w:left="1080"/>
+        <w:rPr>
+          <w:rFonts w:asciiTheme="majorHAnsi" w:hAnsiTheme="majorHAnsi"/>
+          <w:color w:val="FF0000"/>
+        </w:rPr>
+      </w:pPr>
+      <w:r>
+        <w:rPr>
+          <w:rFonts w:asciiTheme="majorHAnsi" w:hAnsiTheme="majorHAnsi"/>
+          <w:color w:val="FF0000"/>
+        </w:rPr>
+        <w:t>Entropía diferencias:</w:t>
+      </w:r>
+      <w:r>
+        <w:rPr>
+          <w:rFonts w:asciiTheme="majorHAnsi" w:hAnsiTheme="majorHAnsi"/>
+          <w:color w:val="FF0000"/>
+        </w:rPr>
+        <w:tab/>
+      </w:r>
+      <w:r>
+        <w:rPr>
+          <w:rFonts w:asciiTheme="majorHAnsi" w:hAnsiTheme="majorHAnsi"/>
+          <w:color w:val="FF0000"/>
+        </w:rPr>
+        <w:tab/>
+        <w:t>4,0224</w:t>
+      </w:r>
+    </w:p>
+    <w:p>
+      <w:pPr>
+        <w:pStyle w:val="Prrafodelista"/>
+        <w:tabs>
+          <w:tab w:val="left" w:pos="708"/>
+          <w:tab w:val="left" w:pos="1416"/>
+          <w:tab w:val="left" w:pos="2124"/>
+          <w:tab w:val="left" w:pos="2832"/>
+          <w:tab w:val="left" w:pos="3540"/>
+          <w:tab w:val="left" w:pos="4248"/>
+          <w:tab w:val="left" w:pos="4956"/>
+          <w:tab w:val="left" w:pos="5325"/>
+        </w:tabs>
+        <w:ind w:left="1080"/>
+        <w:rPr>
+          <w:rFonts w:asciiTheme="majorHAnsi" w:hAnsiTheme="majorHAnsi"/>
+          <w:color w:val="FF0000"/>
+        </w:rPr>
+      </w:pPr>
+      <w:r>
+        <w:rPr>
+          <w:rFonts w:asciiTheme="majorHAnsi" w:hAnsiTheme="majorHAnsi"/>
+          <w:color w:val="FF0000"/>
+        </w:rPr>
+        <w:t xml:space="preserve">Entropía diferencias modulo: </w:t>
+      </w:r>
+      <w:r>
+        <w:rPr>
+          <w:rFonts w:asciiTheme="majorHAnsi" w:hAnsiTheme="majorHAnsi"/>
+          <w:color w:val="FF0000"/>
+        </w:rPr>
+        <w:tab/>
+      </w:r>
+      <w:r>
+        <w:rPr>
+          <w:rFonts w:asciiTheme="majorHAnsi" w:hAnsiTheme="majorHAnsi"/>
+          <w:color w:val="FF0000"/>
+        </w:rPr>
+        <w:t>4,0215</w:t>
+      </w:r>
+    </w:p>
+    <w:p>
+      <w:pPr>
+        <w:pStyle w:val="Prrafodelista"/>
+        <w:numPr>
+          <w:ilvl w:val="0"/>
+          <w:numId w:val="24"/>
+        </w:numPr>
+        <w:tabs>
+          <w:tab w:val="left" w:pos="708"/>
+          <w:tab w:val="left" w:pos="1416"/>
+          <w:tab w:val="left" w:pos="2124"/>
+          <w:tab w:val="left" w:pos="2832"/>
+          <w:tab w:val="left" w:pos="3540"/>
+          <w:tab w:val="left" w:pos="4248"/>
+          <w:tab w:val="left" w:pos="4956"/>
+          <w:tab w:val="left" w:pos="5325"/>
+        </w:tabs>
+        <w:rPr>
+          <w:rFonts w:asciiTheme="majorHAnsi" w:hAnsiTheme="majorHAnsi"/>
+          <w:color w:val="FF0000"/>
+        </w:rPr>
+      </w:pPr>
     </w:p>
     <w:p>
       <w:pPr>
@@ -7844,6 +8215,7 @@
         <w:rPr>
           <w:rFonts w:asciiTheme="majorHAnsi" w:eastAsia="Times New Roman" w:hAnsiTheme="majorHAnsi"/>
         </w:rPr>
+        <w:lastRenderedPageBreak/>
         <w:t xml:space="preserve">Supongamos que tenemos una fuente que obtiene palabras de cuatro letras. Supongamos además que las letras son generadas aleatoriamente suponiendo una distribución uniforme sobre las </w:t>
       </w:r>
       <w:r>
@@ -7901,6 +8273,7 @@
         <w:rPr>
           <w:rFonts w:asciiTheme="majorHAnsi" w:eastAsia="Times New Roman" w:hAnsiTheme="majorHAnsi"/>
           <w:b/>
+          <w:u w:val="single"/>
         </w:rPr>
       </w:pPr>
     </w:p>
@@ -8006,6 +8379,95 @@
     </w:lvl>
   </w:abstractNum>
   <w:abstractNum w:abstractNumId="1">
+    <w:nsid w:val="0C1A0011"/>
+    <w:multiLevelType w:val="hybridMultilevel"/>
+    <w:tmpl w:val="649EA226"/>
+    <w:lvl w:ilvl="0" w:tplc="9B4054BE">
+      <w:start w:val="1"/>
+      <w:numFmt w:val="decimal"/>
+      <w:lvlText w:val="%1."/>
+      <w:lvlJc w:val="left"/>
+      <w:pPr>
+        <w:ind w:left="1080" w:hanging="360"/>
+      </w:pPr>
+      <w:rPr>
+        <w:rFonts w:hint="default"/>
+      </w:rPr>
+    </w:lvl>
+    <w:lvl w:ilvl="1" w:tplc="0C0A0019" w:tentative="1">
+      <w:start w:val="1"/>
+      <w:numFmt w:val="lowerLetter"/>
+      <w:lvlText w:val="%2."/>
+      <w:lvlJc w:val="left"/>
+      <w:pPr>
+        <w:ind w:left="1800" w:hanging="360"/>
+      </w:pPr>
+    </w:lvl>
+    <w:lvl w:ilvl="2" w:tplc="0C0A001B" w:tentative="1">
+      <w:start w:val="1"/>
+      <w:numFmt w:val="lowerRoman"/>
+      <w:lvlText w:val="%3."/>
+      <w:lvlJc w:val="right"/>
+      <w:pPr>
+        <w:ind w:left="2520" w:hanging="180"/>
+      </w:pPr>
+    </w:lvl>
+    <w:lvl w:ilvl="3" w:tplc="0C0A000F" w:tentative="1">
+      <w:start w:val="1"/>
+      <w:numFmt w:val="decimal"/>
+      <w:lvlText w:val="%4."/>
+      <w:lvlJc w:val="left"/>
+      <w:pPr>
+        <w:ind w:left="3240" w:hanging="360"/>
+      </w:pPr>
+    </w:lvl>
+    <w:lvl w:ilvl="4" w:tplc="0C0A0019" w:tentative="1">
+      <w:start w:val="1"/>
+      <w:numFmt w:val="lowerLetter"/>
+      <w:lvlText w:val="%5."/>
+      <w:lvlJc w:val="left"/>
+      <w:pPr>
+        <w:ind w:left="3960" w:hanging="360"/>
+      </w:pPr>
+    </w:lvl>
+    <w:lvl w:ilvl="5" w:tplc="0C0A001B" w:tentative="1">
+      <w:start w:val="1"/>
+      <w:numFmt w:val="lowerRoman"/>
+      <w:lvlText w:val="%6."/>
+      <w:lvlJc w:val="right"/>
+      <w:pPr>
+        <w:ind w:left="4680" w:hanging="180"/>
+      </w:pPr>
+    </w:lvl>
+    <w:lvl w:ilvl="6" w:tplc="0C0A000F" w:tentative="1">
+      <w:start w:val="1"/>
+      <w:numFmt w:val="decimal"/>
+      <w:lvlText w:val="%7."/>
+      <w:lvlJc w:val="left"/>
+      <w:pPr>
+        <w:ind w:left="5400" w:hanging="360"/>
+      </w:pPr>
+    </w:lvl>
+    <w:lvl w:ilvl="7" w:tplc="0C0A0019" w:tentative="1">
+      <w:start w:val="1"/>
+      <w:numFmt w:val="lowerLetter"/>
+      <w:lvlText w:val="%8."/>
+      <w:lvlJc w:val="left"/>
+      <w:pPr>
+        <w:ind w:left="6120" w:hanging="360"/>
+      </w:pPr>
+    </w:lvl>
+    <w:lvl w:ilvl="8" w:tplc="0C0A001B" w:tentative="1">
+      <w:start w:val="1"/>
+      <w:numFmt w:val="lowerRoman"/>
+      <w:lvlText w:val="%9."/>
+      <w:lvlJc w:val="right"/>
+      <w:pPr>
+        <w:ind w:left="6840" w:hanging="180"/>
+      </w:pPr>
+    </w:lvl>
+  </w:abstractNum>
+  <w:abstractNum w:abstractNumId="2">
     <w:nsid w:val="0CA714A0"/>
     <w:multiLevelType w:val="hybridMultilevel"/>
     <w:tmpl w:val="DA5EC920"/>
@@ -8091,7 +8553,7 @@
       </w:pPr>
     </w:lvl>
   </w:abstractNum>
-  <w:abstractNum w:abstractNumId="2">
+  <w:abstractNum w:abstractNumId="3">
     <w:nsid w:val="0F8754F2"/>
     <w:multiLevelType w:val="hybridMultilevel"/>
     <w:tmpl w:val="8C88E464"/>
@@ -8177,7 +8639,7 @@
       </w:pPr>
     </w:lvl>
   </w:abstractNum>
-  <w:abstractNum w:abstractNumId="3">
+  <w:abstractNum w:abstractNumId="4">
     <w:nsid w:val="140E0989"/>
     <w:multiLevelType w:val="hybridMultilevel"/>
     <w:tmpl w:val="8CD68EE8"/>
@@ -8266,7 +8728,96 @@
       </w:pPr>
     </w:lvl>
   </w:abstractNum>
-  <w:abstractNum w:abstractNumId="4">
+  <w:abstractNum w:abstractNumId="5">
+    <w:nsid w:val="1A403A5F"/>
+    <w:multiLevelType w:val="hybridMultilevel"/>
+    <w:tmpl w:val="439E8398"/>
+    <w:lvl w:ilvl="0" w:tplc="0C0A000F">
+      <w:start w:val="1"/>
+      <w:numFmt w:val="decimal"/>
+      <w:lvlText w:val="%1."/>
+      <w:lvlJc w:val="left"/>
+      <w:pPr>
+        <w:ind w:left="720" w:hanging="360"/>
+      </w:pPr>
+      <w:rPr>
+        <w:rFonts w:hint="default"/>
+      </w:rPr>
+    </w:lvl>
+    <w:lvl w:ilvl="1" w:tplc="0C0A0019" w:tentative="1">
+      <w:start w:val="1"/>
+      <w:numFmt w:val="lowerLetter"/>
+      <w:lvlText w:val="%2."/>
+      <w:lvlJc w:val="left"/>
+      <w:pPr>
+        <w:ind w:left="1440" w:hanging="360"/>
+      </w:pPr>
+    </w:lvl>
+    <w:lvl w:ilvl="2" w:tplc="0C0A001B" w:tentative="1">
+      <w:start w:val="1"/>
+      <w:numFmt w:val="lowerRoman"/>
+      <w:lvlText w:val="%3."/>
+      <w:lvlJc w:val="right"/>
+      <w:pPr>
+        <w:ind w:left="2160" w:hanging="180"/>
+      </w:pPr>
+    </w:lvl>
+    <w:lvl w:ilvl="3" w:tplc="0C0A000F" w:tentative="1">
+      <w:start w:val="1"/>
+      <w:numFmt w:val="decimal"/>
+      <w:lvlText w:val="%4."/>
+      <w:lvlJc w:val="left"/>
+      <w:pPr>
+        <w:ind w:left="2880" w:hanging="360"/>
+      </w:pPr>
+    </w:lvl>
+    <w:lvl w:ilvl="4" w:tplc="0C0A0019" w:tentative="1">
+      <w:start w:val="1"/>
+      <w:numFmt w:val="lowerLetter"/>
+      <w:lvlText w:val="%5."/>
+      <w:lvlJc w:val="left"/>
+      <w:pPr>
+        <w:ind w:left="3600" w:hanging="360"/>
+      </w:pPr>
+    </w:lvl>
+    <w:lvl w:ilvl="5" w:tplc="0C0A001B" w:tentative="1">
+      <w:start w:val="1"/>
+      <w:numFmt w:val="lowerRoman"/>
+      <w:lvlText w:val="%6."/>
+      <w:lvlJc w:val="right"/>
+      <w:pPr>
+        <w:ind w:left="4320" w:hanging="180"/>
+      </w:pPr>
+    </w:lvl>
+    <w:lvl w:ilvl="6" w:tplc="0C0A000F" w:tentative="1">
+      <w:start w:val="1"/>
+      <w:numFmt w:val="decimal"/>
+      <w:lvlText w:val="%7."/>
+      <w:lvlJc w:val="left"/>
+      <w:pPr>
+        <w:ind w:left="5040" w:hanging="360"/>
+      </w:pPr>
+    </w:lvl>
+    <w:lvl w:ilvl="7" w:tplc="0C0A0019" w:tentative="1">
+      <w:start w:val="1"/>
+      <w:numFmt w:val="lowerLetter"/>
+      <w:lvlText w:val="%8."/>
+      <w:lvlJc w:val="left"/>
+      <w:pPr>
+        <w:ind w:left="5760" w:hanging="360"/>
+      </w:pPr>
+    </w:lvl>
+    <w:lvl w:ilvl="8" w:tplc="0C0A001B" w:tentative="1">
+      <w:start w:val="1"/>
+      <w:numFmt w:val="lowerRoman"/>
+      <w:lvlText w:val="%9."/>
+      <w:lvlJc w:val="right"/>
+      <w:pPr>
+        <w:ind w:left="6480" w:hanging="180"/>
+      </w:pPr>
+    </w:lvl>
+  </w:abstractNum>
+  <w:abstractNum w:abstractNumId="6">
     <w:nsid w:val="1B0B33A4"/>
     <w:multiLevelType w:val="hybridMultilevel"/>
     <w:tmpl w:val="61209B40"/>
@@ -8355,7 +8906,7 @@
       </w:pPr>
     </w:lvl>
   </w:abstractNum>
-  <w:abstractNum w:abstractNumId="5">
+  <w:abstractNum w:abstractNumId="7">
     <w:nsid w:val="1FD15219"/>
     <w:multiLevelType w:val="hybridMultilevel"/>
     <w:tmpl w:val="A7FAA83C"/>
@@ -8444,7 +8995,7 @@
       </w:pPr>
     </w:lvl>
   </w:abstractNum>
-  <w:abstractNum w:abstractNumId="6">
+  <w:abstractNum w:abstractNumId="8">
     <w:nsid w:val="211E2D19"/>
     <w:multiLevelType w:val="hybridMultilevel"/>
     <w:tmpl w:val="4EEC0D94"/>
@@ -8530,7 +9081,7 @@
       </w:pPr>
     </w:lvl>
   </w:abstractNum>
-  <w:abstractNum w:abstractNumId="7">
+  <w:abstractNum w:abstractNumId="9">
     <w:nsid w:val="21237D18"/>
     <w:multiLevelType w:val="hybridMultilevel"/>
     <w:tmpl w:val="2F9E40BA"/>
@@ -8619,7 +9170,7 @@
       </w:pPr>
     </w:lvl>
   </w:abstractNum>
-  <w:abstractNum w:abstractNumId="8">
+  <w:abstractNum w:abstractNumId="10">
     <w:nsid w:val="321350FA"/>
     <w:multiLevelType w:val="hybridMultilevel"/>
     <w:tmpl w:val="B1EADB0A"/>
@@ -8708,7 +9259,7 @@
       </w:pPr>
     </w:lvl>
   </w:abstractNum>
-  <w:abstractNum w:abstractNumId="9">
+  <w:abstractNum w:abstractNumId="11">
     <w:nsid w:val="36C15152"/>
     <w:multiLevelType w:val="hybridMultilevel"/>
     <w:tmpl w:val="053053EE"/>
@@ -8794,7 +9345,7 @@
       </w:pPr>
     </w:lvl>
   </w:abstractNum>
-  <w:abstractNum w:abstractNumId="10">
+  <w:abstractNum w:abstractNumId="12">
     <w:nsid w:val="385856AD"/>
     <w:multiLevelType w:val="hybridMultilevel"/>
     <w:tmpl w:val="7480C0DE"/>
@@ -8883,7 +9434,7 @@
       </w:pPr>
     </w:lvl>
   </w:abstractNum>
-  <w:abstractNum w:abstractNumId="11">
+  <w:abstractNum w:abstractNumId="13">
     <w:nsid w:val="3E3F4732"/>
     <w:multiLevelType w:val="hybridMultilevel"/>
     <w:tmpl w:val="3A509814"/>
@@ -8996,7 +9547,96 @@
       </w:rPr>
     </w:lvl>
   </w:abstractNum>
-  <w:abstractNum w:abstractNumId="12">
+  <w:abstractNum w:abstractNumId="14">
+    <w:nsid w:val="45131DB3"/>
+    <w:multiLevelType w:val="hybridMultilevel"/>
+    <w:tmpl w:val="DD62BC74"/>
+    <w:lvl w:ilvl="0" w:tplc="0C0A000F">
+      <w:start w:val="1"/>
+      <w:numFmt w:val="decimal"/>
+      <w:lvlText w:val="%1."/>
+      <w:lvlJc w:val="left"/>
+      <w:pPr>
+        <w:ind w:left="720" w:hanging="360"/>
+      </w:pPr>
+      <w:rPr>
+        <w:rFonts w:hint="default"/>
+      </w:rPr>
+    </w:lvl>
+    <w:lvl w:ilvl="1" w:tplc="0C0A0019" w:tentative="1">
+      <w:start w:val="1"/>
+      <w:numFmt w:val="lowerLetter"/>
+      <w:lvlText w:val="%2."/>
+      <w:lvlJc w:val="left"/>
+      <w:pPr>
+        <w:ind w:left="1440" w:hanging="360"/>
+      </w:pPr>
+    </w:lvl>
+    <w:lvl w:ilvl="2" w:tplc="0C0A001B" w:tentative="1">
+      <w:start w:val="1"/>
+      <w:numFmt w:val="lowerRoman"/>
+      <w:lvlText w:val="%3."/>
+      <w:lvlJc w:val="right"/>
+      <w:pPr>
+        <w:ind w:left="2160" w:hanging="180"/>
+      </w:pPr>
+    </w:lvl>
+    <w:lvl w:ilvl="3" w:tplc="0C0A000F" w:tentative="1">
+      <w:start w:val="1"/>
+      <w:numFmt w:val="decimal"/>
+      <w:lvlText w:val="%4."/>
+      <w:lvlJc w:val="left"/>
+      <w:pPr>
+        <w:ind w:left="2880" w:hanging="360"/>
+      </w:pPr>
+    </w:lvl>
+    <w:lvl w:ilvl="4" w:tplc="0C0A0019" w:tentative="1">
+      <w:start w:val="1"/>
+      <w:numFmt w:val="lowerLetter"/>
+      <w:lvlText w:val="%5."/>
+      <w:lvlJc w:val="left"/>
+      <w:pPr>
+        <w:ind w:left="3600" w:hanging="360"/>
+      </w:pPr>
+    </w:lvl>
+    <w:lvl w:ilvl="5" w:tplc="0C0A001B" w:tentative="1">
+      <w:start w:val="1"/>
+      <w:numFmt w:val="lowerRoman"/>
+      <w:lvlText w:val="%6."/>
+      <w:lvlJc w:val="right"/>
+      <w:pPr>
+        <w:ind w:left="4320" w:hanging="180"/>
+      </w:pPr>
+    </w:lvl>
+    <w:lvl w:ilvl="6" w:tplc="0C0A000F" w:tentative="1">
+      <w:start w:val="1"/>
+      <w:numFmt w:val="decimal"/>
+      <w:lvlText w:val="%7."/>
+      <w:lvlJc w:val="left"/>
+      <w:pPr>
+        <w:ind w:left="5040" w:hanging="360"/>
+      </w:pPr>
+    </w:lvl>
+    <w:lvl w:ilvl="7" w:tplc="0C0A0019" w:tentative="1">
+      <w:start w:val="1"/>
+      <w:numFmt w:val="lowerLetter"/>
+      <w:lvlText w:val="%8."/>
+      <w:lvlJc w:val="left"/>
+      <w:pPr>
+        <w:ind w:left="5760" w:hanging="360"/>
+      </w:pPr>
+    </w:lvl>
+    <w:lvl w:ilvl="8" w:tplc="0C0A001B" w:tentative="1">
+      <w:start w:val="1"/>
+      <w:numFmt w:val="lowerRoman"/>
+      <w:lvlText w:val="%9."/>
+      <w:lvlJc w:val="right"/>
+      <w:pPr>
+        <w:ind w:left="6480" w:hanging="180"/>
+      </w:pPr>
+    </w:lvl>
+  </w:abstractNum>
+  <w:abstractNum w:abstractNumId="15">
     <w:nsid w:val="5D043759"/>
     <w:multiLevelType w:val="hybridMultilevel"/>
     <w:tmpl w:val="053053EE"/>
@@ -9082,7 +9722,7 @@
       </w:pPr>
     </w:lvl>
   </w:abstractNum>
-  <w:abstractNum w:abstractNumId="13">
+  <w:abstractNum w:abstractNumId="16">
     <w:nsid w:val="62D837A6"/>
     <w:multiLevelType w:val="hybridMultilevel"/>
     <w:tmpl w:val="AE00B8AA"/>
@@ -9171,7 +9811,7 @@
       </w:pPr>
     </w:lvl>
   </w:abstractNum>
-  <w:abstractNum w:abstractNumId="14">
+  <w:abstractNum w:abstractNumId="17">
     <w:nsid w:val="683332A3"/>
     <w:multiLevelType w:val="hybridMultilevel"/>
     <w:tmpl w:val="DA5EC920"/>
@@ -9257,7 +9897,7 @@
       </w:pPr>
     </w:lvl>
   </w:abstractNum>
-  <w:abstractNum w:abstractNumId="15">
+  <w:abstractNum w:abstractNumId="18">
     <w:nsid w:val="69176628"/>
     <w:multiLevelType w:val="hybridMultilevel"/>
     <w:tmpl w:val="8C88E464"/>
@@ -9343,7 +9983,7 @@
       </w:pPr>
     </w:lvl>
   </w:abstractNum>
-  <w:abstractNum w:abstractNumId="16">
+  <w:abstractNum w:abstractNumId="19">
     <w:nsid w:val="6DF77E43"/>
     <w:multiLevelType w:val="hybridMultilevel"/>
     <w:tmpl w:val="4EEC0D94"/>
@@ -9429,7 +10069,7 @@
       </w:pPr>
     </w:lvl>
   </w:abstractNum>
-  <w:abstractNum w:abstractNumId="17">
+  <w:abstractNum w:abstractNumId="20">
     <w:nsid w:val="6E922F8B"/>
     <w:multiLevelType w:val="hybridMultilevel"/>
     <w:tmpl w:val="480EB09A"/>
@@ -9515,7 +10155,7 @@
       </w:pPr>
     </w:lvl>
   </w:abstractNum>
-  <w:abstractNum w:abstractNumId="18">
+  <w:abstractNum w:abstractNumId="21">
     <w:nsid w:val="6EE16D63"/>
     <w:multiLevelType w:val="hybridMultilevel"/>
     <w:tmpl w:val="4F4A3F6C"/>
@@ -9604,7 +10244,7 @@
       </w:pPr>
     </w:lvl>
   </w:abstractNum>
-  <w:abstractNum w:abstractNumId="19">
+  <w:abstractNum w:abstractNumId="22">
     <w:nsid w:val="71650459"/>
     <w:multiLevelType w:val="hybridMultilevel"/>
     <w:tmpl w:val="053053EE"/>
@@ -9690,7 +10330,7 @@
       </w:pPr>
     </w:lvl>
   </w:abstractNum>
-  <w:abstractNum w:abstractNumId="20">
+  <w:abstractNum w:abstractNumId="23">
     <w:nsid w:val="784372F3"/>
     <w:multiLevelType w:val="hybridMultilevel"/>
     <w:tmpl w:val="4EEC0D94"/>
@@ -9777,67 +10417,76 @@
     </w:lvl>
   </w:abstractNum>
   <w:num w:numId="1">
+    <w:abstractNumId w:val="13"/>
+  </w:num>
+  <w:num w:numId="2">
+    <w:abstractNumId w:val="23"/>
+  </w:num>
+  <w:num w:numId="3">
+    <w:abstractNumId w:val="19"/>
+  </w:num>
+  <w:num w:numId="4">
+    <w:abstractNumId w:val="8"/>
+  </w:num>
+  <w:num w:numId="5">
+    <w:abstractNumId w:val="20"/>
+  </w:num>
+  <w:num w:numId="6">
+    <w:abstractNumId w:val="2"/>
+  </w:num>
+  <w:num w:numId="7">
+    <w:abstractNumId w:val="17"/>
+  </w:num>
+  <w:num w:numId="8">
+    <w:abstractNumId w:val="22"/>
+  </w:num>
+  <w:num w:numId="9">
     <w:abstractNumId w:val="11"/>
   </w:num>
-  <w:num w:numId="2">
-    <w:abstractNumId w:val="20"/>
+  <w:num w:numId="10">
+    <w:abstractNumId w:val="15"/>
   </w:num>
-  <w:num w:numId="3">
-    <w:abstractNumId w:val="16"/>
+  <w:num w:numId="11">
+    <w:abstractNumId w:val="3"/>
   </w:num>
-  <w:num w:numId="4">
+  <w:num w:numId="12">
+    <w:abstractNumId w:val="18"/>
+  </w:num>
+  <w:num w:numId="13">
+    <w:abstractNumId w:val="4"/>
+  </w:num>
+  <w:num w:numId="14">
+    <w:abstractNumId w:val="9"/>
+  </w:num>
+  <w:num w:numId="15">
+    <w:abstractNumId w:val="7"/>
+  </w:num>
+  <w:num w:numId="16">
+    <w:abstractNumId w:val="10"/>
+  </w:num>
+  <w:num w:numId="17">
     <w:abstractNumId w:val="6"/>
   </w:num>
-  <w:num w:numId="5">
-    <w:abstractNumId w:val="17"/>
-  </w:num>
-  <w:num w:numId="6">
-    <w:abstractNumId w:val="1"/>
-  </w:num>
-  <w:num w:numId="7">
-    <w:abstractNumId w:val="14"/>
-  </w:num>
-  <w:num w:numId="8">
-    <w:abstractNumId w:val="19"/>
-  </w:num>
-  <w:num w:numId="9">
-    <w:abstractNumId w:val="9"/>
-  </w:num>
-  <w:num w:numId="10">
+  <w:num w:numId="18">
     <w:abstractNumId w:val="12"/>
   </w:num>
-  <w:num w:numId="11">
-    <w:abstractNumId w:val="2"/>
-  </w:num>
-  <w:num w:numId="12">
-    <w:abstractNumId w:val="15"/>
-  </w:num>
-  <w:num w:numId="13">
-    <w:abstractNumId w:val="3"/>
-  </w:num>
-  <w:num w:numId="14">
-    <w:abstractNumId w:val="7"/>
-  </w:num>
-  <w:num w:numId="15">
-    <w:abstractNumId w:val="5"/>
-  </w:num>
-  <w:num w:numId="16">
-    <w:abstractNumId w:val="8"/>
-  </w:num>
-  <w:num w:numId="17">
-    <w:abstractNumId w:val="4"/>
-  </w:num>
-  <w:num w:numId="18">
-    <w:abstractNumId w:val="10"/>
-  </w:num>
   <w:num w:numId="19">
-    <w:abstractNumId w:val="13"/>
+    <w:abstractNumId w:val="16"/>
   </w:num>
   <w:num w:numId="20">
     <w:abstractNumId w:val="0"/>
   </w:num>
   <w:num w:numId="21">
-    <w:abstractNumId w:val="18"/>
+    <w:abstractNumId w:val="21"/>
+  </w:num>
+  <w:num w:numId="22">
+    <w:abstractNumId w:val="14"/>
+  </w:num>
+  <w:num w:numId="23">
+    <w:abstractNumId w:val="5"/>
+  </w:num>
+  <w:num w:numId="24">
+    <w:abstractNumId w:val="1"/>
   </w:num>
 </w:numbering>
 </file>
@@ -10854,7 +11503,7 @@
 </file>
 
 <file path=customXml/itemProps1.xml><?xml version="1.0" encoding="utf-8"?>
-<ds:datastoreItem xmlns:ds="http://schemas.openxmlformats.org/officeDocument/2006/customXml" ds:itemID="{15C19244-D0C4-48AA-9269-6037F65D7BD5}">
+<ds:datastoreItem xmlns:ds="http://schemas.openxmlformats.org/officeDocument/2006/customXml" ds:itemID="{9990AC01-D2F9-470B-8948-DDDFD23F1016}">
   <ds:schemaRefs>
     <ds:schemaRef ds:uri="http://schemas.openxmlformats.org/officeDocument/2006/bibliography"/>
   </ds:schemaRefs>

--- a/Practicas/Practica01MolinaRafael/Practica01MolinaRafael.docx
+++ b/Practicas/Practica01MolinaRafael/Practica01MolinaRafael.docx
@@ -3876,7 +3876,16 @@
           <w:rFonts w:asciiTheme="majorHAnsi" w:hAnsiTheme="majorHAnsi"/>
           <w:color w:val="FF0000"/>
         </w:rPr>
-        <w:t xml:space="preserve"> ya que es el mínimo número de bits al que podemos aspirar, es nuestro límite inferior, pero si podremos mejorar ese límite mejorando la modelización de la fuente, ósea tratar los datos de una forma distinta por ejemplo aplicando algún tipo de trasformación.</w:t>
+        <w:t xml:space="preserve"> ya que es el mínimo número de bits al que podemos aspirar, es nuestro límite inferior, </w:t>
+      </w:r>
+      <w:bookmarkStart w:id="0" w:name="_GoBack"/>
+      <w:bookmarkEnd w:id="0"/>
+      <w:r>
+        <w:rPr>
+          <w:rFonts w:asciiTheme="majorHAnsi" w:hAnsiTheme="majorHAnsi"/>
+          <w:color w:val="FF0000"/>
+        </w:rPr>
+        <w:t>pero si podremos mejorar ese límite mejorando la modelización de la fuente, ósea tratar los datos de una forma distinta por ejemplo aplicando algún tipo de trasformación.</w:t>
       </w:r>
     </w:p>
     <w:p>
@@ -6956,8 +6965,6 @@
         </w:rPr>
         <w:t xml:space="preserve">, por lo </w:t>
       </w:r>
-      <w:bookmarkStart w:id="0" w:name="_GoBack"/>
-      <w:bookmarkEnd w:id="0"/>
       <w:r>
         <w:rPr>
           <w:rFonts w:asciiTheme="majorHAnsi" w:eastAsia="Times New Roman" w:hAnsiTheme="majorHAnsi"/>
@@ -7902,6 +7909,71 @@
           <w:color w:val="FF0000"/>
         </w:rPr>
       </w:pPr>
+    </w:p>
+    <w:p>
+      <w:pPr>
+        <w:pStyle w:val="Prrafodelista"/>
+        <w:rPr>
+          <w:rFonts w:asciiTheme="majorHAnsi" w:hAnsiTheme="majorHAnsi"/>
+          <w:noProof/>
+          <w:color w:val="FF0000"/>
+        </w:rPr>
+      </w:pPr>
+      <w:r>
+        <w:rPr>
+          <w:rFonts w:asciiTheme="majorHAnsi" w:hAnsiTheme="majorHAnsi"/>
+          <w:noProof/>
+          <w:color w:val="FF0000"/>
+        </w:rPr>
+        <w:drawing>
+          <wp:inline distT="0" distB="0" distL="0" distR="0">
+            <wp:extent cx="5396230" cy="2951011"/>
+            <wp:effectExtent l="0" t="0" r="0" b="0"/>
+            <wp:docPr id="7" name="Imagen 7"/>
+            <wp:cNvGraphicFramePr>
+              <a:graphicFrameLocks xmlns:a="http://schemas.openxmlformats.org/drawingml/2006/main" noChangeAspect="1"/>
+            </wp:cNvGraphicFramePr>
+            <a:graphic xmlns:a="http://schemas.openxmlformats.org/drawingml/2006/main">
+              <a:graphicData uri="http://schemas.openxmlformats.org/drawingml/2006/picture">
+                <pic:pic xmlns:pic="http://schemas.openxmlformats.org/drawingml/2006/picture">
+                  <pic:nvPicPr>
+                    <pic:cNvPr id="0" name="Picture 2"/>
+                    <pic:cNvPicPr>
+                      <a:picLocks noChangeAspect="1" noChangeArrowheads="1"/>
+                    </pic:cNvPicPr>
+                  </pic:nvPicPr>
+                  <pic:blipFill>
+                    <a:blip r:embed="rId10">
+                      <a:extLst>
+                        <a:ext uri="{28A0092B-C50C-407E-A947-70E740481C1C}">
+                          <a14:useLocalDpi xmlns:a14="http://schemas.microsoft.com/office/drawing/2010/main" val="0"/>
+                        </a:ext>
+                      </a:extLst>
+                    </a:blip>
+                    <a:srcRect/>
+                    <a:stretch>
+                      <a:fillRect/>
+                    </a:stretch>
+                  </pic:blipFill>
+                  <pic:spPr bwMode="auto">
+                    <a:xfrm>
+                      <a:off x="0" y="0"/>
+                      <a:ext cx="5396230" cy="2951011"/>
+                    </a:xfrm>
+                    <a:prstGeom prst="rect">
+                      <a:avLst/>
+                    </a:prstGeom>
+                    <a:noFill/>
+                    <a:ln>
+                      <a:noFill/>
+                    </a:ln>
+                  </pic:spPr>
+                </pic:pic>
+              </a:graphicData>
+            </a:graphic>
+          </wp:inline>
+        </w:drawing>
+      </w:r>
     </w:p>
     <w:p>
       <w:pPr>
@@ -7935,7 +8007,7 @@
                     </pic:cNvPicPr>
                   </pic:nvPicPr>
                   <pic:blipFill>
-                    <a:blip r:embed="rId10">
+                    <a:blip r:embed="rId11">
                       <a:extLst>
                         <a:ext uri="{28A0092B-C50C-407E-A947-70E740481C1C}">
                           <a14:useLocalDpi xmlns:a14="http://schemas.microsoft.com/office/drawing/2010/main" val="0"/>
@@ -7981,6 +8053,7 @@
           <w:noProof/>
           <w:color w:val="FF0000"/>
         </w:rPr>
+        <w:lastRenderedPageBreak/>
         <w:drawing>
           <wp:inline distT="0" distB="0" distL="0" distR="0">
             <wp:extent cx="5396230" cy="2547036"/>
@@ -7999,7 +8072,7 @@
                     </pic:cNvPicPr>
                   </pic:nvPicPr>
                   <pic:blipFill>
-                    <a:blip r:embed="rId11">
+                    <a:blip r:embed="rId12">
                       <a:extLst>
                         <a:ext uri="{28A0092B-C50C-407E-A947-70E740481C1C}">
                           <a14:useLocalDpi xmlns:a14="http://schemas.microsoft.com/office/drawing/2010/main" val="0"/>
@@ -8215,7 +8288,6 @@
         <w:rPr>
           <w:rFonts w:asciiTheme="majorHAnsi" w:eastAsia="Times New Roman" w:hAnsiTheme="majorHAnsi"/>
         </w:rPr>
-        <w:lastRenderedPageBreak/>
         <w:t xml:space="preserve">Supongamos que tenemos una fuente que obtiene palabras de cuatro letras. Supongamos además que las letras son generadas aleatoriamente suponiendo una distribución uniforme sobre las </w:t>
       </w:r>
       <w:r>
@@ -8263,19 +8335,467 @@
     <w:p>
       <w:pPr>
         <w:rPr>
-          <w:rFonts w:asciiTheme="majorHAnsi" w:eastAsia="Times New Roman" w:hAnsiTheme="majorHAnsi"/>
-          <w:b/>
-        </w:rPr>
-      </w:pPr>
-    </w:p>
-    <w:p>
-      <w:pPr>
-        <w:rPr>
-          <w:rFonts w:asciiTheme="majorHAnsi" w:eastAsia="Times New Roman" w:hAnsiTheme="majorHAnsi"/>
-          <w:b/>
-          <w:u w:val="single"/>
-        </w:rPr>
-      </w:pPr>
+          <w:rFonts w:asciiTheme="majorHAnsi" w:hAnsiTheme="majorHAnsi"/>
+          <w:color w:val="FF0000"/>
+        </w:rPr>
+      </w:pPr>
+      <w:r>
+        <w:rPr>
+          <w:rFonts w:asciiTheme="majorHAnsi" w:hAnsiTheme="majorHAnsi"/>
+          <w:color w:val="FF0000"/>
+        </w:rPr>
+        <w:t>Si tenemos 27 letras del alfabeto necesitaremos como mínimo 5 bit para</w:t>
+      </w:r>
+      <w:r>
+        <w:rPr>
+          <w:rFonts w:asciiTheme="majorHAnsi" w:hAnsiTheme="majorHAnsi"/>
+          <w:color w:val="FF0000"/>
+        </w:rPr>
+        <w:t xml:space="preserve"> representar cada letra </w:t>
+      </w:r>
+      <m:oMath>
+        <m:sSup>
+          <m:sSupPr>
+            <m:ctrlPr>
+              <w:rPr>
+                <w:rFonts w:ascii="Cambria Math" w:hAnsi="Cambria Math"/>
+                <w:i/>
+                <w:color w:val="FF0000"/>
+              </w:rPr>
+            </m:ctrlPr>
+          </m:sSupPr>
+          <m:e>
+            <m:r>
+              <w:rPr>
+                <w:rFonts w:ascii="Cambria Math" w:hAnsi="Cambria Math"/>
+                <w:color w:val="FF0000"/>
+              </w:rPr>
+              <m:t>2</m:t>
+            </m:r>
+          </m:e>
+          <m:sup>
+            <m:r>
+              <w:rPr>
+                <w:rFonts w:ascii="Cambria Math" w:hAnsi="Cambria Math"/>
+                <w:color w:val="FF0000"/>
+              </w:rPr>
+              <m:t>5</m:t>
+            </m:r>
+          </m:sup>
+        </m:sSup>
+        <m:r>
+          <w:rPr>
+            <w:rFonts w:ascii="Cambria Math" w:hAnsi="Cambria Math"/>
+            <w:color w:val="FF0000"/>
+          </w:rPr>
+          <m:t>=32</m:t>
+        </m:r>
+      </m:oMath>
+      <w:r>
+        <w:rPr>
+          <w:rFonts w:asciiTheme="majorHAnsi" w:hAnsiTheme="majorHAnsi"/>
+          <w:color w:val="FF0000"/>
+        </w:rPr>
+        <w:t xml:space="preserve">. Si por cada palabra tenemos 4 letras </w:t>
+      </w:r>
+      <m:oMath>
+        <m:r>
+          <w:rPr>
+            <w:rFonts w:ascii="Cambria Math" w:hAnsi="Cambria Math"/>
+            <w:color w:val="FF0000"/>
+          </w:rPr>
+          <m:t>4*5=20bits</m:t>
+        </m:r>
+      </m:oMath>
+      <w:r>
+        <w:rPr>
+          <w:rFonts w:asciiTheme="majorHAnsi" w:hAnsiTheme="majorHAnsi"/>
+          <w:color w:val="FF0000"/>
+        </w:rPr>
+        <w:t>. Usaremos 20 bits para codificar una palabra.</w:t>
+      </w:r>
+      <w:r>
+        <w:rPr>
+          <w:rFonts w:asciiTheme="majorHAnsi" w:hAnsiTheme="majorHAnsi"/>
+          <w:color w:val="FF0000"/>
+        </w:rPr>
+        <w:t xml:space="preserve"> </w:t>
+      </w:r>
+    </w:p>
+    <w:p>
+      <w:pPr>
+        <w:rPr>
+          <w:rFonts w:asciiTheme="majorHAnsi" w:hAnsiTheme="majorHAnsi"/>
+          <w:color w:val="FF0000"/>
+        </w:rPr>
+      </w:pPr>
+      <w:r>
+        <w:rPr>
+          <w:rFonts w:asciiTheme="majorHAnsi" w:hAnsiTheme="majorHAnsi"/>
+          <w:color w:val="FF0000"/>
+        </w:rPr>
+        <w:t>También podríamos verlo de este modo</w:t>
+      </w:r>
+      <w:r>
+        <w:rPr>
+          <w:rFonts w:asciiTheme="majorHAnsi" w:hAnsiTheme="majorHAnsi"/>
+          <w:color w:val="FF0000"/>
+        </w:rPr>
+        <w:t xml:space="preserve">, si tenemos una palabra compuesta por 4 letras donde cada letra pude tomas un valor de entre 1 a 27 ¿Cuántas palabras pueden existir?, pues </w:t>
+      </w:r>
+      <m:oMath>
+        <m:sSup>
+          <m:sSupPr>
+            <m:ctrlPr>
+              <w:rPr>
+                <w:rFonts w:ascii="Cambria Math" w:hAnsi="Cambria Math"/>
+                <w:i/>
+                <w:color w:val="FF0000"/>
+              </w:rPr>
+            </m:ctrlPr>
+          </m:sSupPr>
+          <m:e>
+            <m:r>
+              <w:rPr>
+                <w:rFonts w:ascii="Cambria Math" w:hAnsi="Cambria Math"/>
+                <w:color w:val="FF0000"/>
+              </w:rPr>
+              <m:t>27</m:t>
+            </m:r>
+          </m:e>
+          <m:sup>
+            <m:r>
+              <w:rPr>
+                <w:rFonts w:ascii="Cambria Math" w:hAnsi="Cambria Math"/>
+                <w:color w:val="FF0000"/>
+              </w:rPr>
+              <m:t>4</m:t>
+            </m:r>
+          </m:sup>
+        </m:sSup>
+        <m:r>
+          <w:rPr>
+            <w:rFonts w:ascii="Cambria Math" w:hAnsi="Cambria Math"/>
+            <w:color w:val="FF0000"/>
+          </w:rPr>
+          <m:t>=531441</m:t>
+        </m:r>
+      </m:oMath>
+      <w:r>
+        <w:rPr>
+          <w:rFonts w:asciiTheme="majorHAnsi" w:hAnsiTheme="majorHAnsi"/>
+          <w:color w:val="FF0000"/>
+        </w:rPr>
+        <w:t xml:space="preserve"> que como antes para codificar ese número necesitamos 20bits.</w:t>
+      </w:r>
+    </w:p>
+    <w:p>
+      <w:pPr>
+        <w:rPr>
+          <w:rFonts w:asciiTheme="majorHAnsi" w:hAnsiTheme="majorHAnsi"/>
+          <w:color w:val="FF0000"/>
+        </w:rPr>
+      </w:pPr>
+      <w:r>
+        <w:rPr>
+          <w:rFonts w:asciiTheme="majorHAnsi" w:hAnsiTheme="majorHAnsi"/>
+          <w:color w:val="FF0000"/>
+        </w:rPr>
+        <w:t xml:space="preserve">Pero, ¿Cuántos bit necesitamos en media para cada palabra? </w:t>
+      </w:r>
+      <w:r>
+        <w:rPr>
+          <w:rFonts w:asciiTheme="majorHAnsi" w:hAnsiTheme="majorHAnsi"/>
+          <w:color w:val="FF0000"/>
+        </w:rPr>
+        <w:t>Sabemos que la probabilidad de</w:t>
+      </w:r>
+      <w:r>
+        <w:rPr>
+          <w:rFonts w:asciiTheme="majorHAnsi" w:hAnsiTheme="majorHAnsi"/>
+          <w:color w:val="FF0000"/>
+        </w:rPr>
+        <w:t xml:space="preserve"> aparición de cada letra es la misma </w:t>
+      </w:r>
+      <m:oMath>
+        <m:f>
+          <m:fPr>
+            <m:ctrlPr>
+              <w:rPr>
+                <w:rFonts w:ascii="Cambria Math" w:hAnsi="Cambria Math"/>
+                <w:i/>
+                <w:color w:val="FF0000"/>
+              </w:rPr>
+            </m:ctrlPr>
+          </m:fPr>
+          <m:num>
+            <m:r>
+              <w:rPr>
+                <w:rFonts w:ascii="Cambria Math" w:hAnsi="Cambria Math"/>
+                <w:color w:val="FF0000"/>
+              </w:rPr>
+              <m:t>1</m:t>
+            </m:r>
+          </m:num>
+          <m:den>
+            <m:r>
+              <w:rPr>
+                <w:rFonts w:ascii="Cambria Math" w:hAnsi="Cambria Math"/>
+                <w:color w:val="FF0000"/>
+              </w:rPr>
+              <m:t>27</m:t>
+            </m:r>
+          </m:den>
+        </m:f>
+      </m:oMath>
+      <w:r>
+        <w:rPr>
+          <w:rFonts w:asciiTheme="majorHAnsi" w:hAnsiTheme="majorHAnsi"/>
+          <w:color w:val="FF0000"/>
+        </w:rPr>
+        <w:t xml:space="preserve">. Si estuviésemos buscando un modelo para compresión, estaríamos en el modelo </w:t>
+      </w:r>
+      <w:r>
+        <w:rPr>
+          <w:rFonts w:asciiTheme="majorHAnsi" w:hAnsiTheme="majorHAnsi"/>
+          <w:color w:val="FF0000"/>
+        </w:rPr>
+        <w:t xml:space="preserve">de la ignorancia donde </w:t>
+      </w:r>
+      <m:oMath>
+        <m:r>
+          <w:rPr>
+            <w:rFonts w:ascii="Cambria Math" w:hAnsi="Cambria Math"/>
+            <w:color w:val="FF0000"/>
+          </w:rPr>
+          <m:t>H</m:t>
+        </m:r>
+        <m:d>
+          <m:dPr>
+            <m:ctrlPr>
+              <w:rPr>
+                <w:rFonts w:ascii="Cambria Math" w:hAnsi="Cambria Math"/>
+                <w:i/>
+                <w:color w:val="FF0000"/>
+              </w:rPr>
+            </m:ctrlPr>
+          </m:dPr>
+          <m:e>
+            <m:r>
+              <w:rPr>
+                <w:rFonts w:ascii="Cambria Math" w:hAnsi="Cambria Math"/>
+                <w:color w:val="FF0000"/>
+              </w:rPr>
+              <m:t>S</m:t>
+            </m:r>
+          </m:e>
+        </m:d>
+        <m:r>
+          <w:rPr>
+            <w:rFonts w:ascii="Cambria Math" w:hAnsi="Cambria Math"/>
+            <w:color w:val="FF0000"/>
+          </w:rPr>
+          <m:t>=-</m:t>
+        </m:r>
+        <m:nary>
+          <m:naryPr>
+            <m:chr m:val="∑"/>
+            <m:limLoc m:val="undOvr"/>
+            <m:ctrlPr>
+              <w:rPr>
+                <w:rFonts w:ascii="Cambria Math" w:hAnsi="Cambria Math"/>
+                <w:i/>
+                <w:color w:val="FF0000"/>
+              </w:rPr>
+            </m:ctrlPr>
+          </m:naryPr>
+          <m:sub>
+            <m:r>
+              <w:rPr>
+                <w:rFonts w:ascii="Cambria Math" w:hAnsi="Cambria Math"/>
+                <w:color w:val="FF0000"/>
+              </w:rPr>
+              <m:t>i=1</m:t>
+            </m:r>
+          </m:sub>
+          <m:sup>
+            <m:r>
+              <w:rPr>
+                <w:rFonts w:ascii="Cambria Math" w:hAnsi="Cambria Math"/>
+                <w:color w:val="FF0000"/>
+              </w:rPr>
+              <m:t>M</m:t>
+            </m:r>
+          </m:sup>
+          <m:e>
+            <m:f>
+              <m:fPr>
+                <m:ctrlPr>
+                  <w:rPr>
+                    <w:rFonts w:ascii="Cambria Math" w:hAnsi="Cambria Math"/>
+                    <w:i/>
+                    <w:color w:val="FF0000"/>
+                  </w:rPr>
+                </m:ctrlPr>
+              </m:fPr>
+              <m:num>
+                <m:r>
+                  <w:rPr>
+                    <w:rFonts w:ascii="Cambria Math" w:hAnsi="Cambria Math"/>
+                    <w:color w:val="FF0000"/>
+                  </w:rPr>
+                  <m:t>1</m:t>
+                </m:r>
+              </m:num>
+              <m:den>
+                <m:r>
+                  <w:rPr>
+                    <w:rFonts w:ascii="Cambria Math" w:hAnsi="Cambria Math"/>
+                    <w:color w:val="FF0000"/>
+                  </w:rPr>
+                  <m:t>M</m:t>
+                </m:r>
+              </m:den>
+            </m:f>
+          </m:e>
+        </m:nary>
+        <m:r>
+          <w:rPr>
+            <w:rFonts w:ascii="Cambria Math" w:hAnsi="Cambria Math"/>
+            <w:color w:val="FF0000"/>
+          </w:rPr>
+          <m:t>*log</m:t>
+        </m:r>
+        <m:f>
+          <m:fPr>
+            <m:ctrlPr>
+              <w:rPr>
+                <w:rFonts w:ascii="Cambria Math" w:hAnsi="Cambria Math"/>
+                <w:i/>
+                <w:color w:val="FF0000"/>
+              </w:rPr>
+            </m:ctrlPr>
+          </m:fPr>
+          <m:num>
+            <m:r>
+              <w:rPr>
+                <w:rFonts w:ascii="Cambria Math" w:hAnsi="Cambria Math"/>
+                <w:color w:val="FF0000"/>
+              </w:rPr>
+              <m:t>1</m:t>
+            </m:r>
+          </m:num>
+          <m:den>
+            <m:r>
+              <w:rPr>
+                <w:rFonts w:ascii="Cambria Math" w:hAnsi="Cambria Math"/>
+                <w:color w:val="FF0000"/>
+              </w:rPr>
+              <m:t>M</m:t>
+            </m:r>
+          </m:den>
+        </m:f>
+        <m:r>
+          <w:rPr>
+            <w:rFonts w:ascii="Cambria Math" w:hAnsi="Cambria Math"/>
+            <w:color w:val="FF0000"/>
+          </w:rPr>
+          <m:t>=log M</m:t>
+        </m:r>
+      </m:oMath>
+      <w:r>
+        <w:rPr>
+          <w:rFonts w:asciiTheme="majorHAnsi" w:hAnsiTheme="majorHAnsi"/>
+          <w:color w:val="FF0000"/>
+        </w:rPr>
+        <w:t xml:space="preserve">, con M siendo el número de </w:t>
+      </w:r>
+      <w:r>
+        <w:rPr>
+          <w:rFonts w:asciiTheme="majorHAnsi" w:hAnsiTheme="majorHAnsi"/>
+          <w:color w:val="FF0000"/>
+        </w:rPr>
+        <w:t xml:space="preserve">palabras </w:t>
+      </w:r>
+      <w:proofErr w:type="gramStart"/>
+      <w:r>
+        <w:rPr>
+          <w:rFonts w:asciiTheme="majorHAnsi" w:hAnsiTheme="majorHAnsi"/>
+          <w:color w:val="FF0000"/>
+        </w:rPr>
+        <w:t>de la</w:t>
+      </w:r>
+      <w:proofErr w:type="gramEnd"/>
+      <w:r>
+        <w:rPr>
+          <w:rFonts w:asciiTheme="majorHAnsi" w:hAnsiTheme="majorHAnsi"/>
+          <w:color w:val="FF0000"/>
+        </w:rPr>
+        <w:t xml:space="preserve"> fuete</w:t>
+      </w:r>
+      <w:r>
+        <w:rPr>
+          <w:rFonts w:asciiTheme="majorHAnsi" w:hAnsiTheme="majorHAnsi"/>
+          <w:color w:val="FF0000"/>
+        </w:rPr>
+        <w:t>. Tenemos que:</w:t>
+      </w:r>
+    </w:p>
+    <w:p>
+      <w:pPr>
+        <w:jc w:val="center"/>
+        <w:rPr>
+          <w:rFonts w:asciiTheme="majorHAnsi" w:hAnsiTheme="majorHAnsi"/>
+          <w:color w:val="FF0000"/>
+        </w:rPr>
+      </w:pPr>
+      <m:oMathPara>
+        <m:oMath>
+          <m:r>
+            <w:rPr>
+              <w:rFonts w:ascii="Cambria Math" w:hAnsi="Cambria Math"/>
+              <w:color w:val="FF0000"/>
+            </w:rPr>
+            <m:t>log</m:t>
+          </m:r>
+          <m:sSup>
+            <m:sSupPr>
+              <m:ctrlPr>
+                <w:rPr>
+                  <w:rFonts w:ascii="Cambria Math" w:hAnsi="Cambria Math"/>
+                  <w:i/>
+                  <w:color w:val="FF0000"/>
+                </w:rPr>
+              </m:ctrlPr>
+            </m:sSupPr>
+            <m:e>
+              <m:r>
+                <w:rPr>
+                  <w:rFonts w:ascii="Cambria Math" w:hAnsi="Cambria Math"/>
+                  <w:color w:val="FF0000"/>
+                </w:rPr>
+                <m:t>27</m:t>
+              </m:r>
+            </m:e>
+            <m:sup>
+              <m:r>
+                <w:rPr>
+                  <w:rFonts w:ascii="Cambria Math" w:hAnsi="Cambria Math"/>
+                  <w:color w:val="FF0000"/>
+                </w:rPr>
+                <m:t>4</m:t>
+              </m:r>
+            </m:sup>
+          </m:sSup>
+          <m:r>
+            <w:rPr>
+              <w:rFonts w:ascii="Cambria Math" w:hAnsi="Cambria Math"/>
+              <w:color w:val="FF0000"/>
+            </w:rPr>
+            <m:t>=19.01955</m:t>
+          </m:r>
+        </m:oMath>
+      </m:oMathPara>
     </w:p>
     <w:sectPr>
       <w:pgSz w:w="11900" w:h="16840"/>
@@ -11503,7 +12023,7 @@
 </file>
 
 <file path=customXml/itemProps1.xml><?xml version="1.0" encoding="utf-8"?>
-<ds:datastoreItem xmlns:ds="http://schemas.openxmlformats.org/officeDocument/2006/customXml" ds:itemID="{9990AC01-D2F9-470B-8948-DDDFD23F1016}">
+<ds:datastoreItem xmlns:ds="http://schemas.openxmlformats.org/officeDocument/2006/customXml" ds:itemID="{04C1B01F-D703-4F47-A677-5039F4E5BB0B}">
   <ds:schemaRefs>
     <ds:schemaRef ds:uri="http://schemas.openxmlformats.org/officeDocument/2006/bibliography"/>
   </ds:schemaRefs>
